--- a/Documentacion/CasosDeUso/CU03- editar perfil.docx
+++ b/Documentacion/CasosDeUso/CU03- editar perfil.docx
@@ -1,17 +1,11 @@
 
 <file path=word/document.xml><?xml version="1.0" encoding="utf-8"?>
-<w:document xmlns:o="urn:schemas-microsoft-com:office:office" xmlns:r="http://schemas.openxmlformats.org/officeDocument/2006/relationships" xmlns:v="urn:schemas-microsoft-com:vml" xmlns:w="http://schemas.openxmlformats.org/wordprocessingml/2006/main" xmlns:w10="urn:schemas-microsoft-com:office:word" xmlns:wp="http://schemas.openxmlformats.org/drawingml/2006/wordprocessingDrawing" xmlns:wps="http://schemas.microsoft.com/office/word/2010/wordprocessingShape" xmlns:wpg="http://schemas.microsoft.com/office/word/2010/wordprocessingGroup" xmlns:mc="http://schemas.openxmlformats.org/markup-compatibility/2006" xmlns:wp14="http://schemas.microsoft.com/office/word/2010/wordprocessingDrawing" xmlns:w14="http://schemas.microsoft.com/office/word/2010/wordml" mc:Ignorable="w14 wp14">
+<w:document xmlns:wpc="http://schemas.microsoft.com/office/word/2010/wordprocessingCanvas" xmlns:cx="http://schemas.microsoft.com/office/drawing/2014/chartex" xmlns:mc="http://schemas.openxmlformats.org/markup-compatibility/2006" xmlns:o="urn:schemas-microsoft-com:office:office" xmlns:r="http://schemas.openxmlformats.org/officeDocument/2006/relationships" xmlns:m="http://schemas.openxmlformats.org/officeDocument/2006/math" xmlns:v="urn:schemas-microsoft-com:vml" xmlns:wp14="http://schemas.microsoft.com/office/word/2010/wordprocessingDrawing" xmlns:wp="http://schemas.openxmlformats.org/drawingml/2006/wordprocessingDrawing" xmlns:w10="urn:schemas-microsoft-com:office:word" xmlns:w="http://schemas.openxmlformats.org/wordprocessingml/2006/main" xmlns:w14="http://schemas.microsoft.com/office/word/2010/wordml" xmlns:w15="http://schemas.microsoft.com/office/word/2012/wordml" xmlns:w16se="http://schemas.microsoft.com/office/word/2015/wordml/symex" xmlns:wpg="http://schemas.microsoft.com/office/word/2010/wordprocessingGroup" xmlns:wpi="http://schemas.microsoft.com/office/word/2010/wordprocessingInk" xmlns:wne="http://schemas.microsoft.com/office/word/2006/wordml" xmlns:wps="http://schemas.microsoft.com/office/word/2010/wordprocessingShape" mc:Ignorable="w14 w15 w16se wp14">
   <w:body>
     <w:p>
       <w:pPr>
-        <w:pStyle w:val="Normal"/>
-        <w:numPr>
-          <w:ilvl w:val="0"/>
-          <w:numId w:val="0"/>
-        </w:numPr>
-        <w:spacing w:lineRule="auto" w:line="240" w:before="240" w:after="0"/>
+        <w:spacing w:before="240" w:after="0" w:line="240" w:lineRule="auto"/>
         <w:outlineLvl w:val="0"/>
-        <w:rPr/>
       </w:pPr>
       <w:r>
         <w:rPr>
@@ -25,7 +19,7 @@
       </w:r>
       <w:r>
         <w:rPr>
-          <w:rFonts w:eastAsia="Times New Roman" w:cs="Times New Roman" w:ascii="Times New Roman" w:hAnsi="Times New Roman"/>
+          <w:rFonts w:ascii="Times New Roman" w:eastAsia="Times New Roman" w:hAnsi="Times New Roman" w:cs="Times New Roman"/>
           <w:b/>
           <w:bCs/>
           <w:color w:val="000000" w:themeColor="text1"/>
@@ -38,17 +32,14 @@
     </w:p>
     <w:p>
       <w:pPr>
-        <w:pStyle w:val="Normal"/>
-        <w:spacing w:lineRule="auto" w:line="240"/>
+        <w:spacing w:line="240" w:lineRule="auto"/>
         <w:rPr>
-          <w:rFonts w:ascii="Times New Roman" w:hAnsi="Times New Roman" w:eastAsia="Times New Roman" w:cs="Times New Roman"/>
+          <w:rFonts w:ascii="Times New Roman" w:eastAsia="Times New Roman" w:hAnsi="Times New Roman" w:cs="Times New Roman"/>
           <w:sz w:val="24"/>
           <w:szCs w:val="24"/>
           <w:lang w:eastAsia="es-MX"/>
         </w:rPr>
       </w:pPr>
-      <w:bookmarkStart w:id="0" w:name="_GoBack"/>
-      <w:bookmarkEnd w:id="0"/>
       <w:r>
         <w:rPr>
           <w:rFonts w:eastAsia="Times New Roman" w:cs="Times New Roman"/>
@@ -61,7 +52,6 @@
     <w:tbl>
       <w:tblPr>
         <w:tblW w:w="8828" w:type="dxa"/>
-        <w:jc w:val="left"/>
         <w:tblInd w:w="88" w:type="dxa"/>
         <w:tblBorders>
           <w:top w:val="single" w:sz="4" w:space="0" w:color="000001"/>
@@ -72,19 +62,15 @@
           <w:insideV w:val="single" w:sz="4" w:space="0" w:color="000001"/>
         </w:tblBorders>
         <w:tblCellMar>
-          <w:top w:w="0" w:type="dxa"/>
           <w:left w:w="98" w:type="dxa"/>
-          <w:bottom w:w="0" w:type="dxa"/>
-          <w:right w:w="108" w:type="dxa"/>
         </w:tblCellMar>
-        <w:tblLook w:val="04a0" w:noVBand="1" w:noHBand="0" w:lastColumn="0" w:firstColumn="1" w:lastRow="0" w:firstRow="1"/>
+        <w:tblLook w:val="04A0" w:firstRow="1" w:lastRow="0" w:firstColumn="1" w:lastColumn="0" w:noHBand="0" w:noVBand="1"/>
       </w:tblPr>
       <w:tblGrid>
         <w:gridCol w:w="3389"/>
-        <w:gridCol w:w="5438"/>
+        <w:gridCol w:w="5439"/>
       </w:tblGrid>
       <w:tr>
-        <w:trPr/>
         <w:tc>
           <w:tcPr>
             <w:tcW w:w="3389" w:type="dxa"/>
@@ -93,26 +79,24 @@
               <w:left w:val="single" w:sz="4" w:space="0" w:color="000001"/>
               <w:bottom w:val="single" w:sz="4" w:space="0" w:color="000001"/>
               <w:right w:val="single" w:sz="4" w:space="0" w:color="000001"/>
-              <w:insideH w:val="single" w:sz="4" w:space="0" w:color="000001"/>
-              <w:insideV w:val="single" w:sz="4" w:space="0" w:color="000001"/>
             </w:tcBorders>
-            <w:shd w:fill="auto" w:val="clear"/>
+            <w:shd w:val="clear" w:color="auto" w:fill="auto"/>
             <w:tcMar>
               <w:left w:w="98" w:type="dxa"/>
             </w:tcMar>
           </w:tcPr>
           <w:p>
             <w:pPr>
-              <w:pStyle w:val="Normal"/>
-              <w:spacing w:lineRule="auto" w:line="240" w:before="0" w:after="0"/>
-              <w:rPr>
-                <w:rFonts w:ascii="Arial" w:hAnsi="Arial" w:eastAsia="Times New Roman" w:cs="Arial"/>
-                <w:lang w:eastAsia="es-MX"/>
-              </w:rPr>
-            </w:pPr>
-            <w:r>
-              <w:rPr>
-                <w:rFonts w:eastAsia="Times New Roman" w:cs="Arial" w:ascii="Arial" w:hAnsi="Arial"/>
+              <w:spacing w:after="0" w:line="240" w:lineRule="auto"/>
+              <w:rPr>
+                <w:rFonts w:ascii="Arial" w:eastAsia="Times New Roman" w:hAnsi="Arial" w:cs="Arial"/>
+                <w:lang w:eastAsia="es-MX"/>
+              </w:rPr>
+            </w:pPr>
+            <w:bookmarkStart w:id="0" w:name="_GoBack"/>
+            <w:r>
+              <w:rPr>
+                <w:rFonts w:ascii="Arial" w:eastAsia="Times New Roman" w:hAnsi="Arial" w:cs="Arial"/>
                 <w:b/>
                 <w:bCs/>
                 <w:color w:val="000000"/>
@@ -130,35 +114,32 @@
               <w:left w:val="single" w:sz="4" w:space="0" w:color="000001"/>
               <w:bottom w:val="single" w:sz="4" w:space="0" w:color="000001"/>
               <w:right w:val="single" w:sz="4" w:space="0" w:color="000001"/>
-              <w:insideH w:val="single" w:sz="4" w:space="0" w:color="000001"/>
-              <w:insideV w:val="single" w:sz="4" w:space="0" w:color="000001"/>
             </w:tcBorders>
-            <w:shd w:fill="auto" w:val="clear"/>
+            <w:shd w:val="clear" w:color="auto" w:fill="auto"/>
             <w:tcMar>
               <w:left w:w="98" w:type="dxa"/>
             </w:tcMar>
           </w:tcPr>
           <w:p>
             <w:pPr>
-              <w:pStyle w:val="Normal"/>
-              <w:spacing w:lineRule="auto" w:line="240" w:before="0" w:after="0"/>
-              <w:rPr>
-                <w:rFonts w:ascii="Arial" w:hAnsi="Arial" w:eastAsia="Times New Roman" w:cs="Arial"/>
-                <w:lang w:eastAsia="es-MX"/>
-              </w:rPr>
-            </w:pPr>
-            <w:r>
-              <w:rPr>
-                <w:rFonts w:eastAsia="Times New Roman" w:cs="Arial" w:ascii="Arial" w:hAnsi="Arial"/>
-                <w:lang w:eastAsia="es-MX"/>
-              </w:rPr>
-              <w:t>Administrar usuarios</w:t>
+              <w:spacing w:after="0" w:line="240" w:lineRule="auto"/>
+              <w:rPr>
+                <w:rFonts w:ascii="Arial" w:eastAsia="Times New Roman" w:hAnsi="Arial" w:cs="Arial"/>
+                <w:u w:val="single"/>
+                <w:lang w:eastAsia="es-MX"/>
+              </w:rPr>
+            </w:pPr>
+            <w:r>
+              <w:rPr>
+                <w:rFonts w:ascii="Arial" w:eastAsia="Times New Roman" w:hAnsi="Arial" w:cs="Arial"/>
+                <w:lang w:eastAsia="es-MX"/>
+              </w:rPr>
+              <w:t>CU03 Editar Perfil</w:t>
             </w:r>
           </w:p>
         </w:tc>
       </w:tr>
       <w:tr>
-        <w:trPr/>
         <w:tc>
           <w:tcPr>
             <w:tcW w:w="3389" w:type="dxa"/>
@@ -167,26 +148,23 @@
               <w:left w:val="single" w:sz="4" w:space="0" w:color="000001"/>
               <w:bottom w:val="single" w:sz="4" w:space="0" w:color="000001"/>
               <w:right w:val="single" w:sz="4" w:space="0" w:color="000001"/>
-              <w:insideH w:val="single" w:sz="4" w:space="0" w:color="000001"/>
-              <w:insideV w:val="single" w:sz="4" w:space="0" w:color="000001"/>
             </w:tcBorders>
-            <w:shd w:color="auto" w:fill="DEEBF6" w:val="clear"/>
+            <w:shd w:val="clear" w:color="auto" w:fill="DEEBF6"/>
             <w:tcMar>
               <w:left w:w="98" w:type="dxa"/>
             </w:tcMar>
           </w:tcPr>
           <w:p>
             <w:pPr>
-              <w:pStyle w:val="Normal"/>
-              <w:spacing w:lineRule="auto" w:line="240" w:before="0" w:after="0"/>
-              <w:rPr>
-                <w:rFonts w:ascii="Arial" w:hAnsi="Arial" w:eastAsia="Times New Roman" w:cs="Arial"/>
-                <w:lang w:eastAsia="es-MX"/>
-              </w:rPr>
-            </w:pPr>
-            <w:r>
-              <w:rPr>
-                <w:rFonts w:eastAsia="Times New Roman" w:cs="Arial" w:ascii="Arial" w:hAnsi="Arial"/>
+              <w:spacing w:after="0" w:line="240" w:lineRule="auto"/>
+              <w:rPr>
+                <w:rFonts w:ascii="Arial" w:eastAsia="Times New Roman" w:hAnsi="Arial" w:cs="Arial"/>
+                <w:lang w:eastAsia="es-MX"/>
+              </w:rPr>
+            </w:pPr>
+            <w:r>
+              <w:rPr>
+                <w:rFonts w:ascii="Arial" w:eastAsia="Times New Roman" w:hAnsi="Arial" w:cs="Arial"/>
                 <w:b/>
                 <w:bCs/>
                 <w:color w:val="000000"/>
@@ -204,26 +182,23 @@
               <w:left w:val="single" w:sz="4" w:space="0" w:color="000001"/>
               <w:bottom w:val="single" w:sz="4" w:space="0" w:color="000001"/>
               <w:right w:val="single" w:sz="4" w:space="0" w:color="000001"/>
-              <w:insideH w:val="single" w:sz="4" w:space="0" w:color="000001"/>
-              <w:insideV w:val="single" w:sz="4" w:space="0" w:color="000001"/>
             </w:tcBorders>
-            <w:shd w:color="auto" w:fill="DEEBF6" w:val="clear"/>
+            <w:shd w:val="clear" w:color="auto" w:fill="DEEBF6"/>
             <w:tcMar>
               <w:left w:w="98" w:type="dxa"/>
             </w:tcMar>
           </w:tcPr>
           <w:p>
             <w:pPr>
-              <w:pStyle w:val="Normal"/>
-              <w:spacing w:lineRule="auto" w:line="240" w:before="0" w:after="0"/>
-              <w:rPr>
-                <w:rFonts w:ascii="Arial" w:hAnsi="Arial" w:eastAsia="Times New Roman" w:cs="Arial"/>
-                <w:lang w:eastAsia="es-MX"/>
-              </w:rPr>
-            </w:pPr>
-            <w:r>
-              <w:rPr>
-                <w:rFonts w:eastAsia="Times New Roman" w:cs="Arial" w:ascii="Arial" w:hAnsi="Arial"/>
+              <w:spacing w:after="0" w:line="240" w:lineRule="auto"/>
+              <w:rPr>
+                <w:rFonts w:ascii="Arial" w:eastAsia="Times New Roman" w:hAnsi="Arial" w:cs="Arial"/>
+                <w:lang w:eastAsia="es-MX"/>
+              </w:rPr>
+            </w:pPr>
+            <w:r>
+              <w:rPr>
+                <w:rFonts w:ascii="Arial" w:eastAsia="Times New Roman" w:hAnsi="Arial" w:cs="Arial"/>
                 <w:color w:val="000000"/>
                 <w:lang w:eastAsia="es-MX"/>
               </w:rPr>
@@ -233,7 +208,6 @@
         </w:tc>
       </w:tr>
       <w:tr>
-        <w:trPr/>
         <w:tc>
           <w:tcPr>
             <w:tcW w:w="3389" w:type="dxa"/>
@@ -242,26 +216,23 @@
               <w:left w:val="single" w:sz="4" w:space="0" w:color="000001"/>
               <w:bottom w:val="single" w:sz="4" w:space="0" w:color="000001"/>
               <w:right w:val="single" w:sz="4" w:space="0" w:color="000001"/>
-              <w:insideH w:val="single" w:sz="4" w:space="0" w:color="000001"/>
-              <w:insideV w:val="single" w:sz="4" w:space="0" w:color="000001"/>
             </w:tcBorders>
-            <w:shd w:fill="auto" w:val="clear"/>
+            <w:shd w:val="clear" w:color="auto" w:fill="auto"/>
             <w:tcMar>
               <w:left w:w="98" w:type="dxa"/>
             </w:tcMar>
           </w:tcPr>
           <w:p>
             <w:pPr>
-              <w:pStyle w:val="Normal"/>
-              <w:spacing w:lineRule="auto" w:line="240" w:before="0" w:after="0"/>
-              <w:rPr>
-                <w:rFonts w:ascii="Arial" w:hAnsi="Arial" w:eastAsia="Times New Roman" w:cs="Arial"/>
-                <w:lang w:eastAsia="es-MX"/>
-              </w:rPr>
-            </w:pPr>
-            <w:r>
-              <w:rPr>
-                <w:rFonts w:eastAsia="Times New Roman" w:cs="Arial" w:ascii="Arial" w:hAnsi="Arial"/>
+              <w:spacing w:after="0" w:line="240" w:lineRule="auto"/>
+              <w:rPr>
+                <w:rFonts w:ascii="Arial" w:eastAsia="Times New Roman" w:hAnsi="Arial" w:cs="Arial"/>
+                <w:lang w:eastAsia="es-MX"/>
+              </w:rPr>
+            </w:pPr>
+            <w:r>
+              <w:rPr>
+                <w:rFonts w:ascii="Arial" w:eastAsia="Times New Roman" w:hAnsi="Arial" w:cs="Arial"/>
                 <w:b/>
                 <w:bCs/>
                 <w:color w:val="000000"/>
@@ -279,39 +250,27 @@
               <w:left w:val="single" w:sz="4" w:space="0" w:color="000001"/>
               <w:bottom w:val="single" w:sz="4" w:space="0" w:color="000001"/>
               <w:right w:val="single" w:sz="4" w:space="0" w:color="000001"/>
-              <w:insideH w:val="single" w:sz="4" w:space="0" w:color="000001"/>
-              <w:insideV w:val="single" w:sz="4" w:space="0" w:color="000001"/>
             </w:tcBorders>
-            <w:shd w:fill="auto" w:val="clear"/>
+            <w:shd w:val="clear" w:color="auto" w:fill="auto"/>
             <w:tcMar>
               <w:left w:w="98" w:type="dxa"/>
             </w:tcMar>
           </w:tcPr>
           <w:p>
             <w:pPr>
-              <w:pStyle w:val="Normal"/>
-              <w:spacing w:lineRule="auto" w:line="240" w:before="0" w:after="0"/>
-              <w:rPr/>
-            </w:pPr>
-            <w:r>
-              <w:rPr>
-                <w:rFonts w:eastAsia="Times New Roman" w:cs="Arial" w:ascii="Arial" w:hAnsi="Arial"/>
-                <w:lang w:eastAsia="es-MX"/>
-              </w:rPr>
-              <w:t>C</w:t>
-            </w:r>
-            <w:r>
-              <w:rPr>
-                <w:rFonts w:eastAsia="Times New Roman" w:cs="Arial" w:ascii="Arial" w:hAnsi="Arial"/>
-                <w:lang w:eastAsia="es-MX"/>
-              </w:rPr>
-              <w:t>liente</w:t>
+              <w:spacing w:after="0" w:line="240" w:lineRule="auto"/>
+            </w:pPr>
+            <w:r>
+              <w:rPr>
+                <w:rFonts w:ascii="Arial" w:eastAsia="Times New Roman" w:hAnsi="Arial" w:cs="Arial"/>
+                <w:lang w:eastAsia="es-MX"/>
+              </w:rPr>
+              <w:t>Cliente</w:t>
             </w:r>
           </w:p>
         </w:tc>
       </w:tr>
       <w:tr>
-        <w:trPr/>
         <w:tc>
           <w:tcPr>
             <w:tcW w:w="3389" w:type="dxa"/>
@@ -320,26 +279,23 @@
               <w:left w:val="single" w:sz="4" w:space="0" w:color="000001"/>
               <w:bottom w:val="single" w:sz="4" w:space="0" w:color="000001"/>
               <w:right w:val="single" w:sz="4" w:space="0" w:color="000001"/>
-              <w:insideH w:val="single" w:sz="4" w:space="0" w:color="000001"/>
-              <w:insideV w:val="single" w:sz="4" w:space="0" w:color="000001"/>
             </w:tcBorders>
-            <w:shd w:color="auto" w:fill="DEEBF6" w:val="clear"/>
+            <w:shd w:val="clear" w:color="auto" w:fill="DEEBF6"/>
             <w:tcMar>
               <w:left w:w="98" w:type="dxa"/>
             </w:tcMar>
           </w:tcPr>
           <w:p>
             <w:pPr>
-              <w:pStyle w:val="Normal"/>
-              <w:spacing w:lineRule="auto" w:line="240" w:before="0" w:after="0"/>
-              <w:rPr>
-                <w:rFonts w:ascii="Arial" w:hAnsi="Arial" w:eastAsia="Times New Roman" w:cs="Arial"/>
-                <w:lang w:eastAsia="es-MX"/>
-              </w:rPr>
-            </w:pPr>
-            <w:r>
-              <w:rPr>
-                <w:rFonts w:eastAsia="Times New Roman" w:cs="Arial" w:ascii="Arial" w:hAnsi="Arial"/>
+              <w:spacing w:after="0" w:line="240" w:lineRule="auto"/>
+              <w:rPr>
+                <w:rFonts w:ascii="Arial" w:eastAsia="Times New Roman" w:hAnsi="Arial" w:cs="Arial"/>
+                <w:lang w:eastAsia="es-MX"/>
+              </w:rPr>
+            </w:pPr>
+            <w:r>
+              <w:rPr>
+                <w:rFonts w:ascii="Arial" w:eastAsia="Times New Roman" w:hAnsi="Arial" w:cs="Arial"/>
                 <w:b/>
                 <w:bCs/>
                 <w:color w:val="000000"/>
@@ -357,26 +313,23 @@
               <w:left w:val="single" w:sz="4" w:space="0" w:color="000001"/>
               <w:bottom w:val="single" w:sz="4" w:space="0" w:color="000001"/>
               <w:right w:val="single" w:sz="4" w:space="0" w:color="000001"/>
-              <w:insideH w:val="single" w:sz="4" w:space="0" w:color="000001"/>
-              <w:insideV w:val="single" w:sz="4" w:space="0" w:color="000001"/>
             </w:tcBorders>
-            <w:shd w:color="auto" w:fill="DEEBF6" w:val="clear"/>
+            <w:shd w:val="clear" w:color="auto" w:fill="DEEBF6"/>
             <w:tcMar>
               <w:left w:w="98" w:type="dxa"/>
             </w:tcMar>
           </w:tcPr>
           <w:p>
             <w:pPr>
-              <w:pStyle w:val="Normal"/>
-              <w:spacing w:lineRule="auto" w:line="240" w:before="0" w:after="0"/>
-              <w:rPr>
-                <w:rFonts w:ascii="Arial" w:hAnsi="Arial" w:eastAsia="Times New Roman" w:cs="Arial"/>
-                <w:lang w:eastAsia="es-MX"/>
-              </w:rPr>
-            </w:pPr>
-            <w:r>
-              <w:rPr>
-                <w:rFonts w:eastAsia="Times New Roman" w:cs="Arial" w:ascii="Arial" w:hAnsi="Arial"/>
+              <w:spacing w:after="0" w:line="240" w:lineRule="auto"/>
+              <w:rPr>
+                <w:rFonts w:ascii="Arial" w:eastAsia="Times New Roman" w:hAnsi="Arial" w:cs="Arial"/>
+                <w:lang w:eastAsia="es-MX"/>
+              </w:rPr>
+            </w:pPr>
+            <w:r>
+              <w:rPr>
+                <w:rFonts w:ascii="Arial" w:eastAsia="Times New Roman" w:hAnsi="Arial" w:cs="Arial"/>
                 <w:lang w:eastAsia="es-MX"/>
               </w:rPr>
               <w:t xml:space="preserve">El cliente debe de estar registrado </w:t>
@@ -384,24 +337,16 @@
           </w:p>
           <w:p>
             <w:pPr>
-              <w:pStyle w:val="Normal"/>
-              <w:spacing w:lineRule="auto" w:line="240" w:before="0" w:after="0"/>
-              <w:rPr>
-                <w:rFonts w:ascii="Arial" w:hAnsi="Arial" w:eastAsia="Times New Roman" w:cs="Arial"/>
-                <w:lang w:eastAsia="es-MX"/>
-              </w:rPr>
-            </w:pPr>
-            <w:r>
-              <w:rPr>
-                <w:rFonts w:eastAsia="Times New Roman" w:cs="Arial" w:ascii="Arial" w:hAnsi="Arial"/>
-                <w:lang w:eastAsia="es-MX"/>
-              </w:rPr>
-            </w:r>
+              <w:spacing w:after="0" w:line="240" w:lineRule="auto"/>
+              <w:rPr>
+                <w:rFonts w:ascii="Arial" w:eastAsia="Times New Roman" w:hAnsi="Arial" w:cs="Arial"/>
+                <w:lang w:eastAsia="es-MX"/>
+              </w:rPr>
+            </w:pPr>
           </w:p>
         </w:tc>
       </w:tr>
       <w:tr>
-        <w:trPr/>
         <w:tc>
           <w:tcPr>
             <w:tcW w:w="3389" w:type="dxa"/>
@@ -410,26 +355,23 @@
               <w:left w:val="single" w:sz="4" w:space="0" w:color="000001"/>
               <w:bottom w:val="single" w:sz="4" w:space="0" w:color="000001"/>
               <w:right w:val="single" w:sz="4" w:space="0" w:color="000001"/>
-              <w:insideH w:val="single" w:sz="4" w:space="0" w:color="000001"/>
-              <w:insideV w:val="single" w:sz="4" w:space="0" w:color="000001"/>
             </w:tcBorders>
-            <w:shd w:fill="auto" w:val="clear"/>
+            <w:shd w:val="clear" w:color="auto" w:fill="auto"/>
             <w:tcMar>
               <w:left w:w="98" w:type="dxa"/>
             </w:tcMar>
           </w:tcPr>
           <w:p>
             <w:pPr>
-              <w:pStyle w:val="Normal"/>
-              <w:spacing w:lineRule="auto" w:line="240" w:before="0" w:after="0"/>
-              <w:rPr>
-                <w:rFonts w:ascii="Arial" w:hAnsi="Arial" w:eastAsia="Times New Roman" w:cs="Arial"/>
-                <w:lang w:eastAsia="es-MX"/>
-              </w:rPr>
-            </w:pPr>
-            <w:r>
-              <w:rPr>
-                <w:rFonts w:eastAsia="Times New Roman" w:cs="Arial" w:ascii="Arial" w:hAnsi="Arial"/>
+              <w:spacing w:after="0" w:line="240" w:lineRule="auto"/>
+              <w:rPr>
+                <w:rFonts w:ascii="Arial" w:eastAsia="Times New Roman" w:hAnsi="Arial" w:cs="Arial"/>
+                <w:lang w:eastAsia="es-MX"/>
+              </w:rPr>
+            </w:pPr>
+            <w:r>
+              <w:rPr>
+                <w:rFonts w:ascii="Arial" w:eastAsia="Times New Roman" w:hAnsi="Arial" w:cs="Arial"/>
                 <w:b/>
                 <w:bCs/>
                 <w:color w:val="000000"/>
@@ -447,78 +389,70 @@
               <w:left w:val="single" w:sz="4" w:space="0" w:color="000001"/>
               <w:bottom w:val="single" w:sz="4" w:space="0" w:color="000001"/>
               <w:right w:val="single" w:sz="4" w:space="0" w:color="000001"/>
-              <w:insideH w:val="single" w:sz="4" w:space="0" w:color="000001"/>
-              <w:insideV w:val="single" w:sz="4" w:space="0" w:color="000001"/>
             </w:tcBorders>
-            <w:shd w:fill="auto" w:val="clear"/>
+            <w:shd w:val="clear" w:color="auto" w:fill="auto"/>
             <w:tcMar>
               <w:left w:w="98" w:type="dxa"/>
             </w:tcMar>
           </w:tcPr>
           <w:p>
             <w:pPr>
-              <w:pStyle w:val="Normal"/>
-              <w:spacing w:lineRule="auto" w:line="240" w:before="0" w:after="0"/>
-              <w:rPr/>
-            </w:pPr>
-            <w:r>
-              <w:rPr>
-                <w:rFonts w:eastAsia="Times New Roman" w:cs="Arial" w:ascii="Arial" w:hAnsi="Arial"/>
-                <w:lang w:eastAsia="es-MX"/>
-              </w:rPr>
-              <w:t xml:space="preserve">El cliente podrá </w:t>
-            </w:r>
-            <w:r>
-              <w:rPr>
-                <w:rFonts w:eastAsia="Times New Roman" w:cs="Arial" w:ascii="Arial" w:hAnsi="Arial"/>
-                <w:lang w:eastAsia="es-MX"/>
-              </w:rPr>
-              <w:t>hacer pedidos a domicilio de algun libro</w:t>
-            </w:r>
-          </w:p>
-          <w:p>
-            <w:pPr>
-              <w:pStyle w:val="Normal"/>
-              <w:spacing w:lineRule="auto" w:line="240" w:before="0" w:after="0"/>
-              <w:rPr>
-                <w:rFonts w:ascii="Arial" w:hAnsi="Arial" w:eastAsia="Times New Roman" w:cs="Arial"/>
-                <w:lang w:eastAsia="es-MX"/>
-              </w:rPr>
-            </w:pPr>
-            <w:r>
-              <w:rPr/>
-            </w:r>
-          </w:p>
-          <w:p>
-            <w:pPr>
-              <w:pStyle w:val="Normal"/>
-              <w:spacing w:lineRule="auto" w:line="240" w:before="0" w:after="0"/>
-              <w:rPr>
-                <w:rFonts w:ascii="Arial" w:hAnsi="Arial" w:eastAsia="Times New Roman" w:cs="Arial"/>
-                <w:lang w:eastAsia="es-MX"/>
-              </w:rPr>
-            </w:pPr>
-            <w:r>
-              <w:rPr/>
-            </w:r>
-          </w:p>
-          <w:p>
-            <w:pPr>
-              <w:pStyle w:val="Normal"/>
-              <w:spacing w:lineRule="auto" w:line="240" w:before="0" w:after="0"/>
-              <w:rPr>
-                <w:rFonts w:ascii="Arial" w:hAnsi="Arial" w:eastAsia="Times New Roman" w:cs="Arial"/>
-                <w:lang w:eastAsia="es-MX"/>
-              </w:rPr>
-            </w:pPr>
-            <w:r>
-              <w:rPr/>
-            </w:r>
+              <w:spacing w:after="0" w:line="240" w:lineRule="auto"/>
+            </w:pPr>
+            <w:r>
+              <w:rPr>
+                <w:rFonts w:ascii="Arial" w:eastAsia="Times New Roman" w:hAnsi="Arial" w:cs="Arial"/>
+                <w:lang w:eastAsia="es-MX"/>
+              </w:rPr>
+              <w:t xml:space="preserve">El cliente podrá hacer pedidos a domicilio de </w:t>
+            </w:r>
+            <w:proofErr w:type="spellStart"/>
+            <w:r>
+              <w:rPr>
+                <w:rFonts w:ascii="Arial" w:eastAsia="Times New Roman" w:hAnsi="Arial" w:cs="Arial"/>
+                <w:lang w:eastAsia="es-MX"/>
+              </w:rPr>
+              <w:t>algun</w:t>
+            </w:r>
+            <w:proofErr w:type="spellEnd"/>
+            <w:r>
+              <w:rPr>
+                <w:rFonts w:ascii="Arial" w:eastAsia="Times New Roman" w:hAnsi="Arial" w:cs="Arial"/>
+                <w:lang w:eastAsia="es-MX"/>
+              </w:rPr>
+              <w:t xml:space="preserve"> libro</w:t>
+            </w:r>
+          </w:p>
+          <w:p>
+            <w:pPr>
+              <w:spacing w:after="0" w:line="240" w:lineRule="auto"/>
+              <w:rPr>
+                <w:rFonts w:ascii="Arial" w:eastAsia="Times New Roman" w:hAnsi="Arial" w:cs="Arial"/>
+                <w:lang w:eastAsia="es-MX"/>
+              </w:rPr>
+            </w:pPr>
+          </w:p>
+          <w:p>
+            <w:pPr>
+              <w:spacing w:after="0" w:line="240" w:lineRule="auto"/>
+              <w:rPr>
+                <w:rFonts w:ascii="Arial" w:eastAsia="Times New Roman" w:hAnsi="Arial" w:cs="Arial"/>
+                <w:lang w:eastAsia="es-MX"/>
+              </w:rPr>
+            </w:pPr>
+          </w:p>
+          <w:p>
+            <w:pPr>
+              <w:spacing w:after="0" w:line="240" w:lineRule="auto"/>
+              <w:rPr>
+                <w:rFonts w:ascii="Arial" w:eastAsia="Times New Roman" w:hAnsi="Arial" w:cs="Arial"/>
+                <w:lang w:eastAsia="es-MX"/>
+              </w:rPr>
+            </w:pPr>
           </w:p>
         </w:tc>
       </w:tr>
       <w:tr>
-        <w:trPr/>
         <w:tc>
           <w:tcPr>
             <w:tcW w:w="8827" w:type="dxa"/>
@@ -528,26 +462,23 @@
               <w:left w:val="single" w:sz="4" w:space="0" w:color="000001"/>
               <w:bottom w:val="single" w:sz="4" w:space="0" w:color="000001"/>
               <w:right w:val="single" w:sz="4" w:space="0" w:color="000001"/>
-              <w:insideH w:val="single" w:sz="4" w:space="0" w:color="000001"/>
-              <w:insideV w:val="single" w:sz="4" w:space="0" w:color="000001"/>
             </w:tcBorders>
-            <w:shd w:color="auto" w:fill="DEEBF6" w:val="clear"/>
+            <w:shd w:val="clear" w:color="auto" w:fill="DEEBF6"/>
             <w:tcMar>
               <w:left w:w="98" w:type="dxa"/>
             </w:tcMar>
           </w:tcPr>
           <w:p>
             <w:pPr>
-              <w:pStyle w:val="Normal"/>
-              <w:spacing w:lineRule="auto" w:line="240" w:before="0" w:after="0"/>
-              <w:rPr>
-                <w:rFonts w:ascii="Arial" w:hAnsi="Arial" w:eastAsia="Times New Roman" w:cs="Arial"/>
-                <w:lang w:eastAsia="es-MX"/>
-              </w:rPr>
-            </w:pPr>
-            <w:r>
-              <w:rPr>
-                <w:rFonts w:eastAsia="Times New Roman" w:cs="Arial" w:ascii="Arial" w:hAnsi="Arial"/>
+              <w:spacing w:after="0" w:line="240" w:lineRule="auto"/>
+              <w:rPr>
+                <w:rFonts w:ascii="Arial" w:eastAsia="Times New Roman" w:hAnsi="Arial" w:cs="Arial"/>
+                <w:lang w:eastAsia="es-MX"/>
+              </w:rPr>
+            </w:pPr>
+            <w:r>
+              <w:rPr>
+                <w:rFonts w:ascii="Arial" w:eastAsia="Times New Roman" w:hAnsi="Arial" w:cs="Arial"/>
                 <w:b/>
                 <w:bCs/>
                 <w:color w:val="000000"/>
@@ -558,16 +489,15 @@
           </w:p>
           <w:p>
             <w:pPr>
-              <w:pStyle w:val="Normal"/>
-              <w:spacing w:lineRule="auto" w:line="240" w:before="0" w:after="0"/>
-              <w:rPr>
-                <w:rFonts w:ascii="Arial" w:hAnsi="Arial" w:eastAsia="Times New Roman" w:cs="Arial"/>
-                <w:lang w:eastAsia="es-MX"/>
-              </w:rPr>
-            </w:pPr>
-            <w:r>
-              <w:rPr>
-                <w:rFonts w:eastAsia="Times New Roman" w:cs="Arial" w:ascii="Arial" w:hAnsi="Arial"/>
+              <w:spacing w:after="0" w:line="240" w:lineRule="auto"/>
+              <w:rPr>
+                <w:rFonts w:ascii="Arial" w:eastAsia="Times New Roman" w:hAnsi="Arial" w:cs="Arial"/>
+                <w:lang w:eastAsia="es-MX"/>
+              </w:rPr>
+            </w:pPr>
+            <w:r>
+              <w:rPr>
+                <w:rFonts w:ascii="Arial" w:eastAsia="Times New Roman" w:hAnsi="Arial" w:cs="Arial"/>
                 <w:color w:val="000000"/>
                 <w:lang w:eastAsia="es-MX"/>
               </w:rPr>
@@ -576,16 +506,15 @@
           </w:p>
           <w:p>
             <w:pPr>
-              <w:pStyle w:val="Normal"/>
-              <w:spacing w:lineRule="auto" w:line="240" w:before="0" w:after="0"/>
-              <w:rPr>
-                <w:rFonts w:ascii="Arial" w:hAnsi="Arial" w:eastAsia="Times New Roman" w:cs="Arial"/>
-                <w:lang w:eastAsia="es-MX"/>
-              </w:rPr>
-            </w:pPr>
-            <w:r>
-              <w:rPr>
-                <w:rFonts w:eastAsia="Times New Roman" w:cs="Arial" w:ascii="Arial" w:hAnsi="Arial"/>
+              <w:spacing w:after="0" w:line="240" w:lineRule="auto"/>
+              <w:rPr>
+                <w:rFonts w:ascii="Arial" w:eastAsia="Times New Roman" w:hAnsi="Arial" w:cs="Arial"/>
+                <w:lang w:eastAsia="es-MX"/>
+              </w:rPr>
+            </w:pPr>
+            <w:r>
+              <w:rPr>
+                <w:rFonts w:ascii="Arial" w:eastAsia="Times New Roman" w:hAnsi="Arial" w:cs="Arial"/>
                 <w:color w:val="000000"/>
                 <w:lang w:eastAsia="es-MX"/>
               </w:rPr>
@@ -594,13 +523,11 @@
           </w:p>
           <w:p>
             <w:pPr>
-              <w:pStyle w:val="Normal"/>
-              <w:spacing w:lineRule="auto" w:line="240" w:before="0" w:after="0"/>
-              <w:rPr/>
-            </w:pPr>
-            <w:r>
-              <w:rPr>
-                <w:rFonts w:eastAsia="Times New Roman" w:cs="Arial" w:ascii="Arial" w:hAnsi="Arial"/>
+              <w:spacing w:after="0" w:line="240" w:lineRule="auto"/>
+            </w:pPr>
+            <w:r>
+              <w:rPr>
+                <w:rFonts w:ascii="Arial" w:eastAsia="Times New Roman" w:hAnsi="Arial" w:cs="Arial"/>
                 <w:color w:val="000000"/>
                 <w:lang w:eastAsia="es-MX"/>
               </w:rPr>
@@ -608,52 +535,61 @@
             </w:r>
             <w:r>
               <w:rPr>
-                <w:rFonts w:eastAsia="Times New Roman" w:cs="Arial" w:ascii="Arial" w:hAnsi="Arial"/>
+                <w:rFonts w:ascii="Arial" w:eastAsia="Times New Roman" w:hAnsi="Arial" w:cs="Arial"/>
                 <w:b/>
                 <w:bCs/>
                 <w:color w:val="000000"/>
                 <w:lang w:eastAsia="es-MX"/>
               </w:rPr>
-              <w:t>“país, estado, ciudad, colonia, calle, numero de casa, código postal, fecha de nacimiento, sexo, teléfono  y contraseña” y un botón para guardar los cambios.</w:t>
-            </w:r>
-          </w:p>
-          <w:p>
-            <w:pPr>
-              <w:pStyle w:val="Normal"/>
-              <w:spacing w:lineRule="auto" w:line="240" w:before="0" w:after="0"/>
-              <w:rPr>
-                <w:rFonts w:ascii="Arial" w:hAnsi="Arial" w:eastAsia="Times New Roman" w:cs="Arial"/>
-                <w:b/>
+              <w:t xml:space="preserve">“país, estado, ciudad, colonia, calle, numero de casa, código postal, fecha de nacimiento, sexo, </w:t>
+            </w:r>
+            <w:proofErr w:type="gramStart"/>
+            <w:r>
+              <w:rPr>
+                <w:rFonts w:ascii="Arial" w:eastAsia="Times New Roman" w:hAnsi="Arial" w:cs="Arial"/>
                 <w:b/>
                 <w:bCs/>
                 <w:color w:val="000000"/>
                 <w:lang w:eastAsia="es-MX"/>
               </w:rPr>
-            </w:pPr>
-            <w:r>
-              <w:rPr/>
-            </w:r>
-          </w:p>
-          <w:p>
-            <w:pPr>
-              <w:pStyle w:val="Normal"/>
-              <w:spacing w:lineRule="auto" w:line="240" w:before="0" w:after="0"/>
-              <w:rPr>
-                <w:rFonts w:ascii="Arial" w:hAnsi="Arial" w:eastAsia="Times New Roman" w:cs="Arial"/>
-                <w:lang w:eastAsia="es-MX"/>
-              </w:rPr>
-            </w:pPr>
-            <w:r>
-              <w:rPr>
-                <w:rFonts w:eastAsia="Times New Roman" w:cs="Arial" w:ascii="Arial" w:hAnsi="Arial"/>
-                <w:lang w:eastAsia="es-MX"/>
-              </w:rPr>
-            </w:r>
+              <w:t>teléfono  y</w:t>
+            </w:r>
+            <w:proofErr w:type="gramEnd"/>
+            <w:r>
+              <w:rPr>
+                <w:rFonts w:ascii="Arial" w:eastAsia="Times New Roman" w:hAnsi="Arial" w:cs="Arial"/>
+                <w:b/>
+                <w:bCs/>
+                <w:color w:val="000000"/>
+                <w:lang w:eastAsia="es-MX"/>
+              </w:rPr>
+              <w:t xml:space="preserve"> contraseña” y un botón para guardar los cambios.</w:t>
+            </w:r>
+          </w:p>
+          <w:p>
+            <w:pPr>
+              <w:spacing w:after="0" w:line="240" w:lineRule="auto"/>
+              <w:rPr>
+                <w:rFonts w:ascii="Arial" w:eastAsia="Times New Roman" w:hAnsi="Arial" w:cs="Arial"/>
+                <w:b/>
+                <w:bCs/>
+                <w:color w:val="000000"/>
+                <w:lang w:eastAsia="es-MX"/>
+              </w:rPr>
+            </w:pPr>
+          </w:p>
+          <w:p>
+            <w:pPr>
+              <w:spacing w:after="0" w:line="240" w:lineRule="auto"/>
+              <w:rPr>
+                <w:rFonts w:ascii="Arial" w:eastAsia="Times New Roman" w:hAnsi="Arial" w:cs="Arial"/>
+                <w:lang w:eastAsia="es-MX"/>
+              </w:rPr>
+            </w:pPr>
           </w:p>
         </w:tc>
       </w:tr>
       <w:tr>
-        <w:trPr/>
         <w:tc>
           <w:tcPr>
             <w:tcW w:w="8827" w:type="dxa"/>
@@ -663,26 +599,23 @@
               <w:left w:val="single" w:sz="4" w:space="0" w:color="000001"/>
               <w:bottom w:val="single" w:sz="4" w:space="0" w:color="000001"/>
               <w:right w:val="single" w:sz="4" w:space="0" w:color="000001"/>
-              <w:insideH w:val="single" w:sz="4" w:space="0" w:color="000001"/>
-              <w:insideV w:val="single" w:sz="4" w:space="0" w:color="000001"/>
             </w:tcBorders>
-            <w:shd w:fill="auto" w:val="clear"/>
+            <w:shd w:val="clear" w:color="auto" w:fill="auto"/>
             <w:tcMar>
               <w:left w:w="98" w:type="dxa"/>
             </w:tcMar>
           </w:tcPr>
           <w:p>
             <w:pPr>
-              <w:pStyle w:val="Normal"/>
-              <w:spacing w:lineRule="auto" w:line="240" w:before="0" w:after="0"/>
-              <w:rPr>
-                <w:rFonts w:ascii="Arial" w:hAnsi="Arial" w:eastAsia="Times New Roman" w:cs="Arial"/>
-                <w:lang w:eastAsia="es-MX"/>
-              </w:rPr>
-            </w:pPr>
-            <w:r>
-              <w:rPr>
-                <w:rFonts w:eastAsia="Times New Roman" w:cs="Arial" w:ascii="Arial" w:hAnsi="Arial"/>
+              <w:spacing w:after="0" w:line="240" w:lineRule="auto"/>
+              <w:rPr>
+                <w:rFonts w:ascii="Arial" w:eastAsia="Times New Roman" w:hAnsi="Arial" w:cs="Arial"/>
+                <w:lang w:eastAsia="es-MX"/>
+              </w:rPr>
+            </w:pPr>
+            <w:r>
+              <w:rPr>
+                <w:rFonts w:ascii="Arial" w:eastAsia="Times New Roman" w:hAnsi="Arial" w:cs="Arial"/>
                 <w:b/>
                 <w:bCs/>
                 <w:color w:val="000000"/>
@@ -693,16 +626,15 @@
           </w:p>
           <w:p>
             <w:pPr>
-              <w:pStyle w:val="Normal"/>
-              <w:spacing w:lineRule="auto" w:line="240" w:before="0" w:after="0"/>
-              <w:rPr>
-                <w:rFonts w:ascii="Arial" w:hAnsi="Arial" w:eastAsia="Times New Roman" w:cs="Arial"/>
-                <w:lang w:eastAsia="es-MX"/>
-              </w:rPr>
-            </w:pPr>
-            <w:r>
-              <w:rPr>
-                <w:rFonts w:eastAsia="Times New Roman" w:cs="Arial" w:ascii="Arial" w:hAnsi="Arial"/>
+              <w:spacing w:after="0" w:line="240" w:lineRule="auto"/>
+              <w:rPr>
+                <w:rFonts w:ascii="Arial" w:eastAsia="Times New Roman" w:hAnsi="Arial" w:cs="Arial"/>
+                <w:lang w:eastAsia="es-MX"/>
+              </w:rPr>
+            </w:pPr>
+            <w:r>
+              <w:rPr>
+                <w:rFonts w:ascii="Arial" w:eastAsia="Times New Roman" w:hAnsi="Arial" w:cs="Arial"/>
                 <w:lang w:eastAsia="es-MX"/>
               </w:rPr>
               <w:t>3.- si el sistema no cuenta con datos del cliente no permitirá realizar compras</w:t>
@@ -710,74 +642,52 @@
           </w:p>
           <w:p>
             <w:pPr>
-              <w:pStyle w:val="Normal"/>
-              <w:spacing w:lineRule="auto" w:line="240" w:before="0" w:after="0"/>
-              <w:rPr>
-                <w:rFonts w:ascii="Arial" w:hAnsi="Arial" w:eastAsia="Times New Roman" w:cs="Arial"/>
-                <w:lang w:eastAsia="es-MX"/>
-              </w:rPr>
-            </w:pPr>
-            <w:r>
-              <w:rPr>
-                <w:rFonts w:eastAsia="Times New Roman" w:cs="Arial" w:ascii="Arial" w:hAnsi="Arial"/>
-                <w:lang w:eastAsia="es-MX"/>
-              </w:rPr>
-            </w:r>
+              <w:spacing w:after="0" w:line="240" w:lineRule="auto"/>
+              <w:rPr>
+                <w:rFonts w:ascii="Arial" w:eastAsia="Times New Roman" w:hAnsi="Arial" w:cs="Arial"/>
+                <w:lang w:eastAsia="es-MX"/>
+              </w:rPr>
+            </w:pPr>
           </w:p>
         </w:tc>
       </w:tr>
+      <w:bookmarkEnd w:id="0"/>
     </w:tbl>
-    <w:p>
-      <w:pPr>
-        <w:pStyle w:val="Normal"/>
-        <w:widowControl/>
-        <w:bidi w:val="0"/>
-        <w:spacing w:lineRule="auto" w:line="259" w:before="0" w:after="160"/>
-        <w:jc w:val="left"/>
-        <w:rPr/>
-      </w:pPr>
-      <w:r>
-        <w:rPr/>
-      </w:r>
-    </w:p>
+    <w:p/>
     <w:sectPr>
-      <w:type w:val="nextPage"/>
       <w:pgSz w:w="12240" w:h="15840"/>
-      <w:pgMar w:left="1701" w:right="1701" w:header="0" w:top="1417" w:footer="0" w:bottom="1417" w:gutter="0"/>
-      <w:pgNumType w:fmt="decimal"/>
-      <w:formProt w:val="false"/>
-      <w:textDirection w:val="lrTb"/>
-      <w:docGrid w:type="default" w:linePitch="360" w:charSpace="4294965247"/>
+      <w:pgMar w:top="1417" w:right="1701" w:bottom="1417" w:left="1701" w:header="0" w:footer="0" w:gutter="0"/>
+      <w:cols w:space="720"/>
+      <w:formProt w:val="0"/>
+      <w:docGrid w:linePitch="360" w:charSpace="-2049"/>
     </w:sectPr>
   </w:body>
 </w:document>
 </file>
 
 <file path=word/styles.xml><?xml version="1.0" encoding="utf-8"?>
-<w:styles xmlns:w="http://schemas.openxmlformats.org/wordprocessingml/2006/main" xmlns:w14="http://schemas.microsoft.com/office/word/2010/wordml" xmlns:mc="http://schemas.openxmlformats.org/markup-compatibility/2006" mc:Ignorable="w14">
+<w:styles xmlns:mc="http://schemas.openxmlformats.org/markup-compatibility/2006" xmlns:r="http://schemas.openxmlformats.org/officeDocument/2006/relationships" xmlns:w="http://schemas.openxmlformats.org/wordprocessingml/2006/main" xmlns:w14="http://schemas.microsoft.com/office/word/2010/wordml" xmlns:w15="http://schemas.microsoft.com/office/word/2012/wordml" xmlns:w16se="http://schemas.microsoft.com/office/word/2015/wordml/symex" mc:Ignorable="w14 w15 w16se">
   <w:docDefaults>
     <w:rPrDefault>
       <w:rPr>
-        <w:rFonts w:ascii="Calibri" w:hAnsi="Calibri" w:eastAsia="Calibri" w:cs="" w:asciiTheme="minorHAnsi" w:cstheme="minorBidi" w:eastAsiaTheme="minorHAnsi" w:hAnsiTheme="minorHAnsi"/>
+        <w:rFonts w:asciiTheme="minorHAnsi" w:eastAsiaTheme="minorHAnsi" w:hAnsiTheme="minorHAnsi" w:cstheme="minorBidi"/>
         <w:szCs w:val="22"/>
         <w:lang w:val="es-MX" w:eastAsia="en-US" w:bidi="ar-SA"/>
       </w:rPr>
     </w:rPrDefault>
-    <w:pPrDefault>
-      <w:pPr/>
-    </w:pPrDefault>
+    <w:pPrDefault/>
   </w:docDefaults>
-  <w:latentStyles w:defLockedState="0" w:defUIPriority="99" w:defSemiHidden="0" w:defUnhideWhenUsed="0" w:defQFormat="0" w:count="375">
+  <w:latentStyles w:defLockedState="0" w:defUIPriority="99" w:defSemiHidden="0" w:defUnhideWhenUsed="0" w:defQFormat="0" w:count="371">
     <w:lsdException w:name="Normal" w:uiPriority="0" w:qFormat="1"/>
     <w:lsdException w:name="heading 1" w:uiPriority="9" w:qFormat="1"/>
-    <w:lsdException w:name="heading 2" w:uiPriority="9" w:semiHidden="1" w:unhideWhenUsed="1" w:qFormat="1"/>
-    <w:lsdException w:name="heading 3" w:uiPriority="9" w:semiHidden="1" w:unhideWhenUsed="1" w:qFormat="1"/>
-    <w:lsdException w:name="heading 4" w:uiPriority="9" w:semiHidden="1" w:unhideWhenUsed="1" w:qFormat="1"/>
-    <w:lsdException w:name="heading 5" w:uiPriority="9" w:semiHidden="1" w:unhideWhenUsed="1" w:qFormat="1"/>
-    <w:lsdException w:name="heading 6" w:uiPriority="9" w:semiHidden="1" w:unhideWhenUsed="1" w:qFormat="1"/>
-    <w:lsdException w:name="heading 7" w:uiPriority="9" w:semiHidden="1" w:unhideWhenUsed="1" w:qFormat="1"/>
-    <w:lsdException w:name="heading 8" w:uiPriority="9" w:semiHidden="1" w:unhideWhenUsed="1" w:qFormat="1"/>
-    <w:lsdException w:name="heading 9" w:uiPriority="9" w:semiHidden="1" w:unhideWhenUsed="1" w:qFormat="1"/>
+    <w:lsdException w:name="heading 2" w:semiHidden="1" w:uiPriority="9" w:unhideWhenUsed="1" w:qFormat="1"/>
+    <w:lsdException w:name="heading 3" w:semiHidden="1" w:uiPriority="9" w:unhideWhenUsed="1" w:qFormat="1"/>
+    <w:lsdException w:name="heading 4" w:semiHidden="1" w:uiPriority="9" w:unhideWhenUsed="1" w:qFormat="1"/>
+    <w:lsdException w:name="heading 5" w:semiHidden="1" w:uiPriority="9" w:unhideWhenUsed="1" w:qFormat="1"/>
+    <w:lsdException w:name="heading 6" w:semiHidden="1" w:uiPriority="9" w:unhideWhenUsed="1" w:qFormat="1"/>
+    <w:lsdException w:name="heading 7" w:semiHidden="1" w:uiPriority="9" w:unhideWhenUsed="1" w:qFormat="1"/>
+    <w:lsdException w:name="heading 8" w:semiHidden="1" w:uiPriority="9" w:unhideWhenUsed="1" w:qFormat="1"/>
+    <w:lsdException w:name="heading 9" w:semiHidden="1" w:uiPriority="9" w:unhideWhenUsed="1" w:qFormat="1"/>
     <w:lsdException w:name="index 1" w:semiHidden="1" w:unhideWhenUsed="1"/>
     <w:lsdException w:name="index 2" w:semiHidden="1" w:unhideWhenUsed="1"/>
     <w:lsdException w:name="index 3" w:semiHidden="1" w:unhideWhenUsed="1"/>
@@ -787,22 +697,22 @@
     <w:lsdException w:name="index 7" w:semiHidden="1" w:unhideWhenUsed="1"/>
     <w:lsdException w:name="index 8" w:semiHidden="1" w:unhideWhenUsed="1"/>
     <w:lsdException w:name="index 9" w:semiHidden="1" w:unhideWhenUsed="1"/>
-    <w:lsdException w:name="toc 1" w:uiPriority="39" w:semiHidden="1" w:unhideWhenUsed="1"/>
-    <w:lsdException w:name="toc 2" w:uiPriority="39" w:semiHidden="1" w:unhideWhenUsed="1"/>
-    <w:lsdException w:name="toc 3" w:uiPriority="39" w:semiHidden="1" w:unhideWhenUsed="1"/>
-    <w:lsdException w:name="toc 4" w:uiPriority="39" w:semiHidden="1" w:unhideWhenUsed="1"/>
-    <w:lsdException w:name="toc 5" w:uiPriority="39" w:semiHidden="1" w:unhideWhenUsed="1"/>
-    <w:lsdException w:name="toc 6" w:uiPriority="39" w:semiHidden="1" w:unhideWhenUsed="1"/>
-    <w:lsdException w:name="toc 7" w:uiPriority="39" w:semiHidden="1" w:unhideWhenUsed="1"/>
-    <w:lsdException w:name="toc 8" w:uiPriority="39" w:semiHidden="1" w:unhideWhenUsed="1"/>
-    <w:lsdException w:name="toc 9" w:uiPriority="39" w:semiHidden="1" w:unhideWhenUsed="1"/>
+    <w:lsdException w:name="toc 1" w:semiHidden="1" w:uiPriority="39" w:unhideWhenUsed="1"/>
+    <w:lsdException w:name="toc 2" w:semiHidden="1" w:uiPriority="39" w:unhideWhenUsed="1"/>
+    <w:lsdException w:name="toc 3" w:semiHidden="1" w:uiPriority="39" w:unhideWhenUsed="1"/>
+    <w:lsdException w:name="toc 4" w:semiHidden="1" w:uiPriority="39" w:unhideWhenUsed="1"/>
+    <w:lsdException w:name="toc 5" w:semiHidden="1" w:uiPriority="39" w:unhideWhenUsed="1"/>
+    <w:lsdException w:name="toc 6" w:semiHidden="1" w:uiPriority="39" w:unhideWhenUsed="1"/>
+    <w:lsdException w:name="toc 7" w:semiHidden="1" w:uiPriority="39" w:unhideWhenUsed="1"/>
+    <w:lsdException w:name="toc 8" w:semiHidden="1" w:uiPriority="39" w:unhideWhenUsed="1"/>
+    <w:lsdException w:name="toc 9" w:semiHidden="1" w:uiPriority="39" w:unhideWhenUsed="1"/>
     <w:lsdException w:name="Normal Indent" w:semiHidden="1" w:unhideWhenUsed="1"/>
     <w:lsdException w:name="footnote text" w:semiHidden="1" w:unhideWhenUsed="1"/>
     <w:lsdException w:name="annotation text" w:semiHidden="1" w:unhideWhenUsed="1"/>
     <w:lsdException w:name="header" w:semiHidden="1" w:unhideWhenUsed="1"/>
     <w:lsdException w:name="footer" w:semiHidden="1" w:unhideWhenUsed="1"/>
     <w:lsdException w:name="index heading" w:semiHidden="1" w:unhideWhenUsed="1"/>
-    <w:lsdException w:name="caption" w:uiPriority="35" w:semiHidden="1" w:unhideWhenUsed="1" w:qFormat="1"/>
+    <w:lsdException w:name="caption" w:semiHidden="1" w:uiPriority="35" w:unhideWhenUsed="1" w:qFormat="1"/>
     <w:lsdException w:name="table of figures" w:semiHidden="1" w:unhideWhenUsed="1"/>
     <w:lsdException w:name="envelope address" w:semiHidden="1" w:unhideWhenUsed="1"/>
     <w:lsdException w:name="envelope return" w:semiHidden="1" w:unhideWhenUsed="1"/>
@@ -833,7 +743,7 @@
     <w:lsdException w:name="Title" w:uiPriority="10" w:qFormat="1"/>
     <w:lsdException w:name="Closing" w:semiHidden="1" w:unhideWhenUsed="1"/>
     <w:lsdException w:name="Signature" w:semiHidden="1" w:unhideWhenUsed="1"/>
-    <w:lsdException w:name="Default Paragraph Font" w:uiPriority="1" w:semiHidden="1" w:unhideWhenUsed="1"/>
+    <w:lsdException w:name="Default Paragraph Font" w:semiHidden="1" w:uiPriority="1" w:unhideWhenUsed="1"/>
     <w:lsdException w:name="Body Text" w:semiHidden="1" w:unhideWhenUsed="1"/>
     <w:lsdException w:name="Body Text Indent" w:semiHidden="1" w:unhideWhenUsed="1"/>
     <w:lsdException w:name="List Continue" w:semiHidden="1" w:unhideWhenUsed="1"/>
@@ -1033,8 +943,8 @@
     <w:lsdException w:name="Subtle Reference" w:uiPriority="31" w:qFormat="1"/>
     <w:lsdException w:name="Intense Reference" w:uiPriority="32" w:qFormat="1"/>
     <w:lsdException w:name="Book Title" w:uiPriority="33" w:qFormat="1"/>
-    <w:lsdException w:name="Bibliography" w:uiPriority="37" w:semiHidden="1" w:unhideWhenUsed="1"/>
-    <w:lsdException w:name="TOC Heading" w:uiPriority="39" w:semiHidden="1" w:unhideWhenUsed="1" w:qFormat="1"/>
+    <w:lsdException w:name="Bibliography" w:semiHidden="1" w:uiPriority="37" w:unhideWhenUsed="1"/>
+    <w:lsdException w:name="TOC Heading" w:semiHidden="1" w:uiPriority="39" w:unhideWhenUsed="1" w:qFormat="1"/>
     <w:lsdException w:name="Plain Table 1" w:uiPriority="41"/>
     <w:lsdException w:name="Plain Table 2" w:uiPriority="42"/>
     <w:lsdException w:name="Plain Table 3" w:uiPriority="43"/>
@@ -1139,41 +1049,31 @@
     <w:lsdException w:name="List Table 5 Dark Accent 6" w:uiPriority="50"/>
     <w:lsdException w:name="List Table 6 Colorful Accent 6" w:uiPriority="51"/>
     <w:lsdException w:name="List Table 7 Colorful Accent 6" w:uiPriority="52"/>
-    <w:lsdException w:name="Mention" w:semiHidden="1" w:unhideWhenUsed="1"/>
-    <w:lsdException w:name="Smart Hyperlink" w:semiHidden="1" w:unhideWhenUsed="1"/>
-    <w:lsdException w:name="Hashtag" w:semiHidden="1" w:unhideWhenUsed="1"/>
-    <w:lsdException w:name="Unresolved Mention" w:semiHidden="1" w:unhideWhenUsed="1"/>
   </w:latentStyles>
-  <w:style w:type="paragraph" w:styleId="Normal" w:default="1">
+  <w:style w:type="paragraph" w:default="1" w:styleId="Normal">
     <w:name w:val="Normal"/>
     <w:qFormat/>
     <w:pPr>
-      <w:widowControl/>
-      <w:bidi w:val="0"/>
-      <w:spacing w:lineRule="auto" w:line="259" w:before="0" w:after="160"/>
-      <w:jc w:val="left"/>
+      <w:spacing w:after="160" w:line="259" w:lineRule="auto"/>
     </w:pPr>
     <w:rPr>
-      <w:rFonts w:ascii="Calibri" w:hAnsi="Calibri" w:eastAsia="Calibri" w:cs="" w:asciiTheme="minorHAnsi" w:cstheme="minorBidi" w:eastAsiaTheme="minorHAnsi" w:hAnsiTheme="minorHAnsi"/>
       <w:color w:val="00000A"/>
       <w:sz w:val="22"/>
-      <w:szCs w:val="22"/>
-      <w:lang w:val="es-MX" w:eastAsia="en-US" w:bidi="ar-SA"/>
     </w:rPr>
   </w:style>
-  <w:style w:type="paragraph" w:styleId="Encabezado1">
-    <w:name w:val="Heading 1"/>
+  <w:style w:type="paragraph" w:styleId="Ttulo1">
+    <w:name w:val="heading 1"/>
     <w:basedOn w:val="Normal"/>
     <w:link w:val="Ttulo1Car"/>
     <w:uiPriority w:val="9"/>
     <w:qFormat/>
-    <w:rsid w:val="00d84d54"/>
+    <w:rsid w:val="00D84D54"/>
     <w:pPr>
-      <w:spacing w:lineRule="auto" w:line="240" w:beforeAutospacing="1" w:afterAutospacing="1"/>
+      <w:spacing w:beforeAutospacing="1" w:afterAutospacing="1" w:line="240" w:lineRule="auto"/>
       <w:outlineLvl w:val="0"/>
     </w:pPr>
     <w:rPr>
-      <w:rFonts w:ascii="Times New Roman" w:hAnsi="Times New Roman" w:eastAsia="Times New Roman" w:cs="Times New Roman"/>
+      <w:rFonts w:ascii="Times New Roman" w:eastAsia="Times New Roman" w:hAnsi="Times New Roman" w:cs="Times New Roman"/>
       <w:b/>
       <w:bCs/>
       <w:sz w:val="48"/>
@@ -1181,23 +1081,42 @@
       <w:lang w:eastAsia="es-MX"/>
     </w:rPr>
   </w:style>
-  <w:style w:type="character" w:styleId="DefaultParagraphFont" w:default="1">
+  <w:style w:type="character" w:default="1" w:styleId="Fuentedeprrafopredeter">
     <w:name w:val="Default Paragraph Font"/>
     <w:uiPriority w:val="1"/>
     <w:semiHidden/>
     <w:unhideWhenUsed/>
-    <w:qFormat/>
-    <w:rPr/>
   </w:style>
-  <w:style w:type="character" w:styleId="Ttulo1Car" w:customStyle="1">
+  <w:style w:type="table" w:default="1" w:styleId="Tablanormal">
+    <w:name w:val="Normal Table"/>
+    <w:uiPriority w:val="99"/>
+    <w:semiHidden/>
+    <w:unhideWhenUsed/>
+    <w:tblPr>
+      <w:tblInd w:w="0" w:type="dxa"/>
+      <w:tblCellMar>
+        <w:top w:w="0" w:type="dxa"/>
+        <w:left w:w="108" w:type="dxa"/>
+        <w:bottom w:w="0" w:type="dxa"/>
+        <w:right w:w="108" w:type="dxa"/>
+      </w:tblCellMar>
+    </w:tblPr>
+  </w:style>
+  <w:style w:type="numbering" w:default="1" w:styleId="Sinlista">
+    <w:name w:val="No List"/>
+    <w:uiPriority w:val="99"/>
+    <w:semiHidden/>
+    <w:unhideWhenUsed/>
+  </w:style>
+  <w:style w:type="character" w:customStyle="1" w:styleId="Ttulo1Car">
     <w:name w:val="Título 1 Car"/>
-    <w:basedOn w:val="DefaultParagraphFont"/>
+    <w:basedOn w:val="Fuentedeprrafopredeter"/>
     <w:link w:val="Ttulo1"/>
     <w:uiPriority w:val="9"/>
     <w:qFormat/>
-    <w:rsid w:val="00d84d54"/>
+    <w:rsid w:val="00D84D54"/>
     <w:rPr>
-      <w:rFonts w:ascii="Times New Roman" w:hAnsi="Times New Roman" w:eastAsia="Times New Roman" w:cs="Times New Roman"/>
+      <w:rFonts w:ascii="Times New Roman" w:eastAsia="Times New Roman" w:hAnsi="Times New Roman" w:cs="Times New Roman"/>
       <w:b/>
       <w:bCs/>
       <w:sz w:val="48"/>
@@ -1206,38 +1125,36 @@
     </w:rPr>
   </w:style>
   <w:style w:type="paragraph" w:styleId="Encabezado">
-    <w:name w:val="Encabezado"/>
+    <w:name w:val="header"/>
     <w:basedOn w:val="Normal"/>
-    <w:next w:val="Cuerpodetexto"/>
+    <w:next w:val="Textoindependiente"/>
     <w:qFormat/>
     <w:pPr>
       <w:keepNext/>
       <w:spacing w:before="240" w:after="120"/>
     </w:pPr>
     <w:rPr>
-      <w:rFonts w:ascii="Liberation Sans" w:hAnsi="Liberation Sans" w:eastAsia="Noto Sans CJK SC Regular" w:cs="FreeSans"/>
+      <w:rFonts w:ascii="Liberation Sans" w:eastAsia="Noto Sans CJK SC Regular" w:hAnsi="Liberation Sans" w:cs="FreeSans"/>
       <w:sz w:val="28"/>
       <w:szCs w:val="28"/>
     </w:rPr>
   </w:style>
-  <w:style w:type="paragraph" w:styleId="Cuerpodetexto">
+  <w:style w:type="paragraph" w:styleId="Textoindependiente">
     <w:name w:val="Body Text"/>
     <w:basedOn w:val="Normal"/>
     <w:pPr>
-      <w:spacing w:lineRule="auto" w:line="288" w:before="0" w:after="140"/>
+      <w:spacing w:after="140" w:line="288" w:lineRule="auto"/>
     </w:pPr>
-    <w:rPr/>
   </w:style>
   <w:style w:type="paragraph" w:styleId="Lista">
     <w:name w:val="List"/>
-    <w:basedOn w:val="Cuerpodetexto"/>
-    <w:pPr/>
+    <w:basedOn w:val="Textoindependiente"/>
     <w:rPr>
       <w:rFonts w:cs="FreeSans"/>
     </w:rPr>
   </w:style>
-  <w:style w:type="paragraph" w:styleId="Leyenda">
-    <w:name w:val="Caption"/>
+  <w:style w:type="paragraph" w:styleId="Descripcin">
+    <w:name w:val="caption"/>
     <w:basedOn w:val="Normal"/>
     <w:qFormat/>
     <w:pPr>
@@ -1252,7 +1169,7 @@
       <w:szCs w:val="24"/>
     </w:rPr>
   </w:style>
-  <w:style w:type="paragraph" w:styleId="Ndice">
+  <w:style w:type="paragraph" w:customStyle="1" w:styleId="ndice">
     <w:name w:val="Índice"/>
     <w:basedOn w:val="Normal"/>
     <w:qFormat/>
@@ -1270,38 +1187,16 @@
     <w:semiHidden/>
     <w:unhideWhenUsed/>
     <w:qFormat/>
-    <w:rsid w:val="00d84d54"/>
+    <w:rsid w:val="00D84D54"/>
     <w:pPr>
-      <w:spacing w:lineRule="auto" w:line="240" w:beforeAutospacing="1" w:afterAutospacing="1"/>
+      <w:spacing w:beforeAutospacing="1" w:afterAutospacing="1" w:line="240" w:lineRule="auto"/>
     </w:pPr>
     <w:rPr>
-      <w:rFonts w:ascii="Times New Roman" w:hAnsi="Times New Roman" w:eastAsia="Times New Roman" w:cs="Times New Roman"/>
+      <w:rFonts w:ascii="Times New Roman" w:eastAsia="Times New Roman" w:hAnsi="Times New Roman" w:cs="Times New Roman"/>
       <w:sz w:val="24"/>
       <w:szCs w:val="24"/>
       <w:lang w:eastAsia="es-MX"/>
     </w:rPr>
-  </w:style>
-  <w:style w:type="numbering" w:styleId="NoList" w:default="1">
-    <w:name w:val="No List"/>
-    <w:uiPriority w:val="99"/>
-    <w:semiHidden/>
-    <w:unhideWhenUsed/>
-    <w:qFormat/>
-  </w:style>
-  <w:style w:type="table" w:default="1" w:styleId="Tablanormal">
-    <w:name w:val="Normal Table"/>
-    <w:uiPriority w:val="99"/>
-    <w:semiHidden/>
-    <w:unhideWhenUsed/>
-    <w:tblPr>
-      <w:tblInd w:w="0" w:type="dxa"/>
-      <w:tblCellMar>
-        <w:top w:w="0" w:type="dxa"/>
-        <w:left w:w="108" w:type="dxa"/>
-        <w:bottom w:w="0" w:type="dxa"/>
-        <w:right w:w="108" w:type="dxa"/>
-      </w:tblCellMar>
-    </w:tblPr>
   </w:style>
 </w:styles>
 </file>
